--- a/BaseViewHolderAdapter使用.docx
+++ b/BaseViewHolderAdapter使用.docx
@@ -102,17 +102,7 @@
           <w:szCs w:val="18"/>
           <w:shd w:val="clear" w:fill="FFFFFF"/>
         </w:rPr>
-        <w:t>setSpanSizeLookup</w:t>
-      </w:r>
-      <w:r>
-        <w:rPr>
-          <w:rFonts w:hint="default" w:ascii="Menlo" w:hAnsi="Menlo" w:eastAsia="Menlo" w:cs="Menlo"/>
-          <w:color w:val="000000"/>
-          <w:sz w:val="18"/>
-          <w:szCs w:val="18"/>
-          <w:shd w:val="clear" w:fill="FFFFFF"/>
-        </w:rPr>
-        <w:t>。</w:t>
+        <w:t>setSpanSizeLookup。</w:t>
       </w:r>
     </w:p>
     <w:p>
@@ -157,6 +147,15 @@
           <w:shd w:val="clear" w:fill="FFFFFF"/>
         </w:rPr>
         <w:tab/>
+      </w:r>
+      <w:r>
+        <w:rPr>
+          <w:rFonts w:hint="default" w:ascii="Menlo" w:hAnsi="Menlo" w:eastAsia="Menlo" w:cs="Menlo"/>
+          <w:color w:val="000000"/>
+          <w:sz w:val="18"/>
+          <w:szCs w:val="18"/>
+          <w:shd w:val="clear" w:fill="FFFFFF"/>
+        </w:rPr>
         <w:t>导依赖：</w:t>
       </w:r>
       <w:r>
@@ -274,6 +273,15 @@
           <w:shd w:val="clear" w:fill="FFFFFF"/>
         </w:rPr>
         <w:tab/>
+      </w:r>
+      <w:r>
+        <w:rPr>
+          <w:rFonts w:hint="default" w:ascii="Menlo" w:hAnsi="Menlo" w:eastAsia="Menlo" w:cs="Menlo"/>
+          <w:color w:val="000000"/>
+          <w:sz w:val="18"/>
+          <w:szCs w:val="18"/>
+          <w:shd w:val="clear" w:fill="FFFFFF"/>
+        </w:rPr>
         <w:t>使用步骤：</w:t>
       </w:r>
     </w:p>
@@ -302,6 +310,15 @@
           <w:shd w:val="clear" w:fill="FFFFFF"/>
         </w:rPr>
         <w:tab/>
+      </w:r>
+      <w:r>
+        <w:rPr>
+          <w:rFonts w:hint="default" w:ascii="Menlo" w:hAnsi="Menlo" w:eastAsia="Menlo" w:cs="Menlo"/>
+          <w:color w:val="000000"/>
+          <w:sz w:val="18"/>
+          <w:szCs w:val="18"/>
+          <w:shd w:val="clear" w:fill="FFFFFF"/>
+        </w:rPr>
         <w:t>第一步：准备数据，封装数据</w:t>
       </w:r>
     </w:p>
@@ -330,6 +347,15 @@
           <w:shd w:val="clear" w:fill="FFFFFF"/>
         </w:rPr>
         <w:tab/>
+      </w:r>
+      <w:r>
+        <w:rPr>
+          <w:rFonts w:hint="default" w:ascii="Menlo" w:hAnsi="Menlo" w:eastAsia="Menlo" w:cs="Menlo"/>
+          <w:color w:val="000000"/>
+          <w:sz w:val="18"/>
+          <w:szCs w:val="18"/>
+          <w:shd w:val="clear" w:fill="FFFFFF"/>
+        </w:rPr>
         <w:t xml:space="preserve">     封装adapter使用的数据对象，定义条目的类别（多布局的类型）</w:t>
       </w:r>
     </w:p>
@@ -358,6 +384,15 @@
           <w:shd w:val="clear" w:fill="FFFFFF"/>
         </w:rPr>
         <w:tab/>
+      </w:r>
+      <w:r>
+        <w:rPr>
+          <w:rFonts w:hint="default" w:ascii="Menlo" w:hAnsi="Menlo" w:eastAsia="Menlo" w:cs="Menlo"/>
+          <w:color w:val="000000"/>
+          <w:sz w:val="18"/>
+          <w:szCs w:val="18"/>
+          <w:shd w:val="clear" w:fill="FFFFFF"/>
+        </w:rPr>
         <w:t>第二步：在p层实现类，封装数据</w:t>
       </w:r>
     </w:p>
@@ -386,6 +421,15 @@
           <w:shd w:val="clear" w:fill="FFFFFF"/>
         </w:rPr>
         <w:tab/>
+      </w:r>
+      <w:r>
+        <w:rPr>
+          <w:rFonts w:hint="default" w:ascii="Menlo" w:hAnsi="Menlo" w:eastAsia="Menlo" w:cs="Menlo"/>
+          <w:color w:val="000000"/>
+          <w:sz w:val="18"/>
+          <w:szCs w:val="18"/>
+          <w:shd w:val="clear" w:fill="FFFFFF"/>
+        </w:rPr>
         <w:t xml:space="preserve">     借助rxjava操作符，对从服务器加载下来的数据进行加工。加工厂adapter对应的封装对象。</w:t>
       </w:r>
     </w:p>
@@ -414,6 +458,15 @@
           <w:shd w:val="clear" w:fill="FFFFFF"/>
         </w:rPr>
         <w:tab/>
+      </w:r>
+      <w:r>
+        <w:rPr>
+          <w:rFonts w:hint="default" w:ascii="Menlo" w:hAnsi="Menlo" w:eastAsia="Menlo" w:cs="Menlo"/>
+          <w:color w:val="000000"/>
+          <w:sz w:val="18"/>
+          <w:szCs w:val="18"/>
+          <w:shd w:val="clear" w:fill="FFFFFF"/>
+        </w:rPr>
         <w:t>第三步：recyclerview关联</w:t>
       </w:r>
     </w:p>
@@ -442,54 +495,52 @@
           <w:shd w:val="clear" w:fill="FFFFFF"/>
         </w:rPr>
         <w:tab/>
-        <w:t xml:space="preserve">     使用grid网格布局，绑定继承</w:t>
-      </w:r>
-      <w:r>
-        <w:rPr>
-          <w:rFonts w:hint="default" w:ascii="Menlo" w:hAnsi="Menlo" w:eastAsia="Menlo" w:cs="Menlo"/>
-          <w:color w:val="000000"/>
-          <w:sz w:val="18"/>
-          <w:szCs w:val="18"/>
-          <w:shd w:val="clear" w:fill="FFFFFF"/>
-        </w:rPr>
-        <w:t>BaseMultiItemQuickAdapter</w:t>
-      </w:r>
-      <w:r>
-        <w:rPr>
-          <w:rFonts w:hint="default" w:ascii="Menlo" w:hAnsi="Menlo" w:eastAsia="Menlo" w:cs="Menlo"/>
-          <w:color w:val="000000"/>
-          <w:sz w:val="18"/>
-          <w:szCs w:val="18"/>
-          <w:shd w:val="clear" w:fill="FFFFFF"/>
-        </w:rPr>
-        <w:t>适配的类。</w:t>
-      </w:r>
-    </w:p>
-    <w:p>
-      <w:pPr>
-        <w:pStyle w:val="2"/>
-        <w:keepNext w:val="0"/>
-        <w:keepLines w:val="0"/>
-        <w:widowControl/>
-        <w:suppressLineNumbers w:val="0"/>
-        <w:shd w:val="clear" w:fill="FFFFFF"/>
-        <w:rPr>
-          <w:rFonts w:hint="default" w:ascii="Menlo" w:hAnsi="Menlo" w:eastAsia="Menlo" w:cs="Menlo"/>
-          <w:color w:val="000000"/>
-          <w:sz w:val="18"/>
-          <w:szCs w:val="18"/>
-          <w:shd w:val="clear" w:fill="FFFFFF"/>
-        </w:rPr>
-      </w:pPr>
-      <w:r>
-        <w:rPr>
-          <w:rFonts w:hint="default" w:ascii="Menlo" w:hAnsi="Menlo" w:eastAsia="Menlo" w:cs="Menlo"/>
-          <w:color w:val="000000"/>
-          <w:sz w:val="18"/>
-          <w:szCs w:val="18"/>
-          <w:shd w:val="clear" w:fill="FFFFFF"/>
-        </w:rPr>
-        <w:tab/>
+      </w:r>
+      <w:r>
+        <w:rPr>
+          <w:rFonts w:hint="default" w:ascii="Menlo" w:hAnsi="Menlo" w:eastAsia="Menlo" w:cs="Menlo"/>
+          <w:color w:val="000000"/>
+          <w:sz w:val="18"/>
+          <w:szCs w:val="18"/>
+          <w:shd w:val="clear" w:fill="FFFFFF"/>
+        </w:rPr>
+        <w:t xml:space="preserve">     使用grid网格布局，绑定继承BaseMultiItemQuickAdapter适配的类。</w:t>
+      </w:r>
+    </w:p>
+    <w:p>
+      <w:pPr>
+        <w:pStyle w:val="2"/>
+        <w:keepNext w:val="0"/>
+        <w:keepLines w:val="0"/>
+        <w:widowControl/>
+        <w:suppressLineNumbers w:val="0"/>
+        <w:shd w:val="clear" w:fill="FFFFFF"/>
+        <w:rPr>
+          <w:rFonts w:hint="default" w:ascii="Menlo" w:hAnsi="Menlo" w:eastAsia="Menlo" w:cs="Menlo"/>
+          <w:color w:val="000000"/>
+          <w:sz w:val="18"/>
+          <w:szCs w:val="18"/>
+          <w:shd w:val="clear" w:fill="FFFFFF"/>
+        </w:rPr>
+      </w:pPr>
+      <w:r>
+        <w:rPr>
+          <w:rFonts w:hint="default" w:ascii="Menlo" w:hAnsi="Menlo" w:eastAsia="Menlo" w:cs="Menlo"/>
+          <w:color w:val="000000"/>
+          <w:sz w:val="18"/>
+          <w:szCs w:val="18"/>
+          <w:shd w:val="clear" w:fill="FFFFFF"/>
+        </w:rPr>
+        <w:tab/>
+      </w:r>
+      <w:r>
+        <w:rPr>
+          <w:rFonts w:hint="default" w:ascii="Menlo" w:hAnsi="Menlo" w:eastAsia="Menlo" w:cs="Menlo"/>
+          <w:color w:val="000000"/>
+          <w:sz w:val="18"/>
+          <w:szCs w:val="18"/>
+          <w:shd w:val="clear" w:fill="FFFFFF"/>
+        </w:rPr>
         <w:t xml:space="preserve">     初始化GridLayoutManager,根据需求计算当前最大的列。绑定到管理器。</w:t>
       </w:r>
     </w:p>
@@ -503,21 +554,1138 @@
         <w:shd w:val="clear" w:fill="FFFFFF"/>
         <w:rPr>
           <w:rFonts w:hint="default" w:ascii="Menlo" w:hAnsi="Menlo" w:eastAsia="Menlo" w:cs="Menlo"/>
-          <w:color w:val="000000"/>
-          <w:sz w:val="18"/>
-          <w:szCs w:val="18"/>
-          <w:shd w:val="clear" w:fill="FFFFFF"/>
-        </w:rPr>
-      </w:pPr>
-      <w:r>
-        <w:rPr>
-          <w:rFonts w:hint="default" w:ascii="Menlo" w:hAnsi="Menlo" w:eastAsia="Menlo" w:cs="Menlo"/>
-          <w:color w:val="000000"/>
-          <w:sz w:val="18"/>
-          <w:szCs w:val="18"/>
-          <w:shd w:val="clear" w:fill="FFFFFF"/>
-        </w:rPr>
-        <w:tab/>
+          <w:color w:val="FF0000"/>
+          <w:sz w:val="18"/>
+          <w:szCs w:val="18"/>
+          <w:shd w:val="clear" w:fill="FFFFFF"/>
+        </w:rPr>
+      </w:pPr>
+      <w:r>
+        <w:rPr>
+          <w:rFonts w:hint="default" w:ascii="Menlo" w:hAnsi="Menlo" w:eastAsia="Menlo" w:cs="Menlo"/>
+          <w:color w:val="000000"/>
+          <w:sz w:val="18"/>
+          <w:szCs w:val="18"/>
+          <w:shd w:val="clear" w:fill="FFFFFF"/>
+        </w:rPr>
+        <w:tab/>
+        <w:t xml:space="preserve">     </w:t>
+      </w:r>
+      <w:r>
+        <w:rPr>
+          <w:rFonts w:hint="default" w:ascii="Menlo" w:hAnsi="Menlo" w:eastAsia="Menlo" w:cs="Menlo"/>
+          <w:color w:val="FF0000"/>
+          <w:sz w:val="18"/>
+          <w:szCs w:val="18"/>
+          <w:shd w:val="clear" w:fill="FFFFFF"/>
+        </w:rPr>
+        <w:t>最大列的计算方法：f(L) = (所有列的最小公倍数)</w:t>
+      </w:r>
+    </w:p>
+    <w:p>
+      <w:pPr>
+        <w:pStyle w:val="2"/>
+        <w:keepNext w:val="0"/>
+        <w:keepLines w:val="0"/>
+        <w:widowControl/>
+        <w:suppressLineNumbers w:val="0"/>
+        <w:shd w:val="clear" w:fill="FFFFFF"/>
+        <w:rPr>
+          <w:rFonts w:hint="default" w:ascii="Menlo" w:hAnsi="Menlo" w:eastAsia="Menlo" w:cs="Menlo"/>
+          <w:color w:val="FF0000"/>
+          <w:sz w:val="18"/>
+          <w:szCs w:val="18"/>
+          <w:shd w:val="clear" w:fill="FFFFFF"/>
+        </w:rPr>
+      </w:pPr>
+      <w:r>
+        <w:rPr>
+          <w:rFonts w:hint="default" w:ascii="Menlo" w:hAnsi="Menlo" w:eastAsia="Menlo" w:cs="Menlo"/>
+          <w:color w:val="FF0000"/>
+          <w:sz w:val="18"/>
+          <w:szCs w:val="18"/>
+          <w:shd w:val="clear" w:fill="FFFFFF"/>
+        </w:rPr>
+        <w:tab/>
+        <w:t>如：</w:t>
+      </w:r>
+    </w:p>
+    <w:tbl>
+      <w:tblPr>
+        <w:tblStyle w:val="5"/>
+        <w:tblpPr w:leftFromText="180" w:rightFromText="180" w:vertAnchor="text" w:horzAnchor="page" w:tblpX="3331" w:tblpY="300"/>
+        <w:tblOverlap w:val="never"/>
+        <w:tblW w:w="0" w:type="auto"/>
+        <w:tblInd w:w="0" w:type="dxa"/>
+        <w:tblBorders>
+          <w:top w:val="single" w:color="auto" w:sz="4" w:space="0"/>
+          <w:left w:val="single" w:color="auto" w:sz="4" w:space="0"/>
+          <w:bottom w:val="single" w:color="auto" w:sz="4" w:space="0"/>
+          <w:right w:val="single" w:color="auto" w:sz="4" w:space="0"/>
+          <w:insideH w:val="single" w:color="auto" w:sz="4" w:space="0"/>
+          <w:insideV w:val="single" w:color="auto" w:sz="4" w:space="0"/>
+        </w:tblBorders>
+        <w:tblLayout w:type="autofit"/>
+        <w:tblCellMar>
+          <w:top w:w="0" w:type="dxa"/>
+          <w:left w:w="108" w:type="dxa"/>
+          <w:bottom w:w="0" w:type="dxa"/>
+          <w:right w:w="108" w:type="dxa"/>
+        </w:tblCellMar>
+      </w:tblPr>
+      <w:tblGrid>
+        <w:gridCol w:w="994"/>
+        <w:gridCol w:w="332"/>
+        <w:gridCol w:w="663"/>
+        <w:gridCol w:w="663"/>
+        <w:gridCol w:w="332"/>
+        <w:gridCol w:w="996"/>
+      </w:tblGrid>
+      <w:tr>
+        <w:trPr>
+          <w:trHeight w:val="307" w:hRule="atLeast"/>
+        </w:trPr>
+        <w:tc>
+          <w:tcPr>
+            <w:tcW w:w="3980" w:type="dxa"/>
+            <w:gridSpan w:val="6"/>
+            <w:vAlign w:val="top"/>
+          </w:tcPr>
+          <w:p>
+            <w:pPr>
+              <w:pStyle w:val="2"/>
+              <w:keepNext w:val="0"/>
+              <w:keepLines w:val="0"/>
+              <w:widowControl/>
+              <w:suppressLineNumbers w:val="0"/>
+              <w:jc w:val="center"/>
+              <w:rPr>
+                <w:rFonts w:hint="default" w:ascii="Menlo" w:hAnsi="Menlo" w:eastAsia="Menlo" w:cs="Menlo"/>
+                <w:color w:val="FF0000"/>
+                <w:sz w:val="18"/>
+                <w:szCs w:val="18"/>
+                <w:shd w:val="clear" w:fill="FFFFFF"/>
+                <w:vertAlign w:val="baseline"/>
+              </w:rPr>
+            </w:pPr>
+            <w:r>
+              <w:rPr>
+                <w:rFonts w:hint="default" w:ascii="Menlo" w:hAnsi="Menlo" w:eastAsia="Menlo" w:cs="Menlo"/>
+                <w:color w:val="FF0000"/>
+                <w:sz w:val="18"/>
+                <w:szCs w:val="18"/>
+                <w:shd w:val="clear" w:fill="FFFFFF"/>
+                <w:vertAlign w:val="baseline"/>
+              </w:rPr>
+              <w:t>1</w:t>
+            </w:r>
+          </w:p>
+        </w:tc>
+      </w:tr>
+      <w:tr>
+        <w:trPr>
+          <w:trHeight w:val="307" w:hRule="atLeast"/>
+        </w:trPr>
+        <w:tc>
+          <w:tcPr>
+            <w:tcW w:w="1989" w:type="dxa"/>
+            <w:gridSpan w:val="3"/>
+            <w:vAlign w:val="top"/>
+          </w:tcPr>
+          <w:p>
+            <w:pPr>
+              <w:pStyle w:val="2"/>
+              <w:keepNext w:val="0"/>
+              <w:keepLines w:val="0"/>
+              <w:widowControl/>
+              <w:suppressLineNumbers w:val="0"/>
+              <w:jc w:val="center"/>
+              <w:rPr>
+                <w:rFonts w:hint="default" w:ascii="Menlo" w:hAnsi="Menlo" w:eastAsia="Menlo" w:cs="Menlo"/>
+                <w:color w:val="FF0000"/>
+                <w:sz w:val="18"/>
+                <w:szCs w:val="18"/>
+                <w:shd w:val="clear" w:fill="FFFFFF"/>
+                <w:vertAlign w:val="baseline"/>
+              </w:rPr>
+            </w:pPr>
+            <w:r>
+              <w:rPr>
+                <w:rFonts w:hint="default" w:ascii="Menlo" w:hAnsi="Menlo" w:eastAsia="Menlo" w:cs="Menlo"/>
+                <w:color w:val="FF0000"/>
+                <w:sz w:val="18"/>
+                <w:szCs w:val="18"/>
+                <w:shd w:val="clear" w:fill="FFFFFF"/>
+                <w:vertAlign w:val="baseline"/>
+              </w:rPr>
+              <w:t>2</w:t>
+            </w:r>
+          </w:p>
+        </w:tc>
+        <w:tc>
+          <w:tcPr>
+            <w:tcW w:w="1991" w:type="dxa"/>
+            <w:gridSpan w:val="3"/>
+            <w:vAlign w:val="top"/>
+          </w:tcPr>
+          <w:p>
+            <w:pPr>
+              <w:pStyle w:val="2"/>
+              <w:keepNext w:val="0"/>
+              <w:keepLines w:val="0"/>
+              <w:widowControl/>
+              <w:suppressLineNumbers w:val="0"/>
+              <w:jc w:val="center"/>
+              <w:rPr>
+                <w:rFonts w:hint="default" w:ascii="Menlo" w:hAnsi="Menlo" w:eastAsia="Menlo" w:cs="Menlo"/>
+                <w:color w:val="FF0000"/>
+                <w:sz w:val="18"/>
+                <w:szCs w:val="18"/>
+                <w:shd w:val="clear" w:fill="FFFFFF"/>
+                <w:vertAlign w:val="baseline"/>
+              </w:rPr>
+            </w:pPr>
+            <w:r>
+              <w:rPr>
+                <w:rFonts w:hint="default" w:ascii="Menlo" w:hAnsi="Menlo" w:eastAsia="Menlo" w:cs="Menlo"/>
+                <w:color w:val="FF0000"/>
+                <w:sz w:val="18"/>
+                <w:szCs w:val="18"/>
+                <w:shd w:val="clear" w:fill="FFFFFF"/>
+                <w:vertAlign w:val="baseline"/>
+              </w:rPr>
+              <w:t>3</w:t>
+            </w:r>
+          </w:p>
+        </w:tc>
+      </w:tr>
+      <w:tr>
+        <w:trPr>
+          <w:trHeight w:val="317" w:hRule="atLeast"/>
+        </w:trPr>
+        <w:tc>
+          <w:tcPr>
+            <w:tcW w:w="1326" w:type="dxa"/>
+            <w:gridSpan w:val="2"/>
+            <w:vAlign w:val="top"/>
+          </w:tcPr>
+          <w:p>
+            <w:pPr>
+              <w:pStyle w:val="2"/>
+              <w:keepNext w:val="0"/>
+              <w:keepLines w:val="0"/>
+              <w:widowControl/>
+              <w:suppressLineNumbers w:val="0"/>
+              <w:jc w:val="center"/>
+              <w:rPr>
+                <w:rFonts w:hint="default" w:ascii="Menlo" w:hAnsi="Menlo" w:eastAsia="Menlo" w:cs="Menlo"/>
+                <w:color w:val="FF0000"/>
+                <w:sz w:val="18"/>
+                <w:szCs w:val="18"/>
+                <w:shd w:val="clear" w:fill="FFFFFF"/>
+                <w:vertAlign w:val="baseline"/>
+              </w:rPr>
+            </w:pPr>
+            <w:r>
+              <w:rPr>
+                <w:rFonts w:hint="default" w:ascii="Menlo" w:hAnsi="Menlo" w:eastAsia="Menlo" w:cs="Menlo"/>
+                <w:color w:val="FF0000"/>
+                <w:sz w:val="18"/>
+                <w:szCs w:val="18"/>
+                <w:shd w:val="clear" w:fill="FFFFFF"/>
+                <w:vertAlign w:val="baseline"/>
+              </w:rPr>
+              <w:t>4</w:t>
+            </w:r>
+          </w:p>
+        </w:tc>
+        <w:tc>
+          <w:tcPr>
+            <w:tcW w:w="1326" w:type="dxa"/>
+            <w:gridSpan w:val="2"/>
+            <w:vAlign w:val="top"/>
+          </w:tcPr>
+          <w:p>
+            <w:pPr>
+              <w:pStyle w:val="2"/>
+              <w:keepNext w:val="0"/>
+              <w:keepLines w:val="0"/>
+              <w:widowControl/>
+              <w:suppressLineNumbers w:val="0"/>
+              <w:jc w:val="center"/>
+              <w:rPr>
+                <w:rFonts w:hint="default" w:ascii="Menlo" w:hAnsi="Menlo" w:eastAsia="Menlo" w:cs="Menlo"/>
+                <w:color w:val="FF0000"/>
+                <w:sz w:val="18"/>
+                <w:szCs w:val="18"/>
+                <w:shd w:val="clear" w:fill="FFFFFF"/>
+                <w:vertAlign w:val="baseline"/>
+              </w:rPr>
+            </w:pPr>
+            <w:r>
+              <w:rPr>
+                <w:rFonts w:hint="default" w:ascii="Menlo" w:hAnsi="Menlo" w:eastAsia="Menlo" w:cs="Menlo"/>
+                <w:color w:val="FF0000"/>
+                <w:sz w:val="18"/>
+                <w:szCs w:val="18"/>
+                <w:shd w:val="clear" w:fill="FFFFFF"/>
+                <w:vertAlign w:val="baseline"/>
+              </w:rPr>
+              <w:t>6</w:t>
+            </w:r>
+          </w:p>
+        </w:tc>
+        <w:tc>
+          <w:tcPr>
+            <w:tcW w:w="1328" w:type="dxa"/>
+            <w:gridSpan w:val="2"/>
+            <w:vAlign w:val="top"/>
+          </w:tcPr>
+          <w:p>
+            <w:pPr>
+              <w:pStyle w:val="2"/>
+              <w:keepNext w:val="0"/>
+              <w:keepLines w:val="0"/>
+              <w:widowControl/>
+              <w:suppressLineNumbers w:val="0"/>
+              <w:jc w:val="center"/>
+              <w:rPr>
+                <w:rFonts w:hint="default" w:ascii="Menlo" w:hAnsi="Menlo" w:eastAsia="Menlo" w:cs="Menlo"/>
+                <w:color w:val="FF0000"/>
+                <w:sz w:val="18"/>
+                <w:szCs w:val="18"/>
+                <w:shd w:val="clear" w:fill="FFFFFF"/>
+                <w:vertAlign w:val="baseline"/>
+              </w:rPr>
+            </w:pPr>
+            <w:r>
+              <w:rPr>
+                <w:rFonts w:hint="default" w:ascii="Menlo" w:hAnsi="Menlo" w:eastAsia="Menlo" w:cs="Menlo"/>
+                <w:color w:val="FF0000"/>
+                <w:sz w:val="18"/>
+                <w:szCs w:val="18"/>
+                <w:shd w:val="clear" w:fill="FFFFFF"/>
+                <w:vertAlign w:val="baseline"/>
+              </w:rPr>
+              <w:t>7</w:t>
+            </w:r>
+          </w:p>
+        </w:tc>
+      </w:tr>
+      <w:tr>
+        <w:trPr>
+          <w:trHeight w:val="317" w:hRule="atLeast"/>
+        </w:trPr>
+        <w:tc>
+          <w:tcPr>
+            <w:tcW w:w="994" w:type="dxa"/>
+            <w:vAlign w:val="top"/>
+          </w:tcPr>
+          <w:p>
+            <w:pPr>
+              <w:pStyle w:val="2"/>
+              <w:keepNext w:val="0"/>
+              <w:keepLines w:val="0"/>
+              <w:widowControl/>
+              <w:suppressLineNumbers w:val="0"/>
+              <w:jc w:val="center"/>
+              <w:rPr>
+                <w:rFonts w:hint="default" w:ascii="Menlo" w:hAnsi="Menlo" w:eastAsia="Menlo" w:cs="Menlo"/>
+                <w:color w:val="FF0000"/>
+                <w:sz w:val="18"/>
+                <w:szCs w:val="18"/>
+                <w:shd w:val="clear" w:fill="FFFFFF"/>
+                <w:vertAlign w:val="baseline"/>
+              </w:rPr>
+            </w:pPr>
+            <w:r>
+              <w:rPr>
+                <w:rFonts w:hint="default" w:ascii="Menlo" w:hAnsi="Menlo" w:eastAsia="Menlo" w:cs="Menlo"/>
+                <w:color w:val="FF0000"/>
+                <w:sz w:val="18"/>
+                <w:szCs w:val="18"/>
+                <w:shd w:val="clear" w:fill="FFFFFF"/>
+                <w:vertAlign w:val="baseline"/>
+              </w:rPr>
+              <w:t>8</w:t>
+            </w:r>
+          </w:p>
+        </w:tc>
+        <w:tc>
+          <w:tcPr>
+            <w:tcW w:w="995" w:type="dxa"/>
+            <w:gridSpan w:val="2"/>
+            <w:vAlign w:val="top"/>
+          </w:tcPr>
+          <w:p>
+            <w:pPr>
+              <w:pStyle w:val="2"/>
+              <w:keepNext w:val="0"/>
+              <w:keepLines w:val="0"/>
+              <w:widowControl/>
+              <w:suppressLineNumbers w:val="0"/>
+              <w:jc w:val="center"/>
+              <w:rPr>
+                <w:rFonts w:hint="default" w:ascii="Menlo" w:hAnsi="Menlo" w:eastAsia="Menlo" w:cs="Menlo"/>
+                <w:color w:val="FF0000"/>
+                <w:sz w:val="18"/>
+                <w:szCs w:val="18"/>
+                <w:shd w:val="clear" w:fill="FFFFFF"/>
+                <w:vertAlign w:val="baseline"/>
+              </w:rPr>
+            </w:pPr>
+            <w:r>
+              <w:rPr>
+                <w:rFonts w:hint="default" w:ascii="Menlo" w:hAnsi="Menlo" w:eastAsia="Menlo" w:cs="Menlo"/>
+                <w:color w:val="FF0000"/>
+                <w:sz w:val="18"/>
+                <w:szCs w:val="18"/>
+                <w:shd w:val="clear" w:fill="FFFFFF"/>
+                <w:vertAlign w:val="baseline"/>
+              </w:rPr>
+              <w:t>9</w:t>
+            </w:r>
+          </w:p>
+        </w:tc>
+        <w:tc>
+          <w:tcPr>
+            <w:tcW w:w="995" w:type="dxa"/>
+            <w:gridSpan w:val="2"/>
+            <w:vAlign w:val="top"/>
+          </w:tcPr>
+          <w:p>
+            <w:pPr>
+              <w:pStyle w:val="2"/>
+              <w:keepNext w:val="0"/>
+              <w:keepLines w:val="0"/>
+              <w:widowControl/>
+              <w:suppressLineNumbers w:val="0"/>
+              <w:jc w:val="center"/>
+              <w:rPr>
+                <w:rFonts w:hint="default" w:ascii="Menlo" w:hAnsi="Menlo" w:eastAsia="Menlo" w:cs="Menlo"/>
+                <w:color w:val="FF0000"/>
+                <w:sz w:val="18"/>
+                <w:szCs w:val="18"/>
+                <w:shd w:val="clear" w:fill="FFFFFF"/>
+                <w:vertAlign w:val="baseline"/>
+              </w:rPr>
+            </w:pPr>
+            <w:r>
+              <w:rPr>
+                <w:rFonts w:hint="default" w:ascii="Menlo" w:hAnsi="Menlo" w:eastAsia="Menlo" w:cs="Menlo"/>
+                <w:color w:val="FF0000"/>
+                <w:sz w:val="18"/>
+                <w:szCs w:val="18"/>
+                <w:shd w:val="clear" w:fill="FFFFFF"/>
+                <w:vertAlign w:val="baseline"/>
+              </w:rPr>
+              <w:t>10</w:t>
+            </w:r>
+          </w:p>
+        </w:tc>
+        <w:tc>
+          <w:tcPr>
+            <w:tcW w:w="996" w:type="dxa"/>
+            <w:vAlign w:val="top"/>
+          </w:tcPr>
+          <w:p>
+            <w:pPr>
+              <w:pStyle w:val="2"/>
+              <w:keepNext w:val="0"/>
+              <w:keepLines w:val="0"/>
+              <w:widowControl/>
+              <w:suppressLineNumbers w:val="0"/>
+              <w:jc w:val="center"/>
+              <w:rPr>
+                <w:rFonts w:hint="default" w:ascii="Menlo" w:hAnsi="Menlo" w:eastAsia="Menlo" w:cs="Menlo"/>
+                <w:color w:val="FF0000"/>
+                <w:sz w:val="18"/>
+                <w:szCs w:val="18"/>
+                <w:shd w:val="clear" w:fill="FFFFFF"/>
+                <w:vertAlign w:val="baseline"/>
+              </w:rPr>
+            </w:pPr>
+            <w:r>
+              <w:rPr>
+                <w:rFonts w:hint="default" w:ascii="Menlo" w:hAnsi="Menlo" w:eastAsia="Menlo" w:cs="Menlo"/>
+                <w:color w:val="FF0000"/>
+                <w:sz w:val="18"/>
+                <w:szCs w:val="18"/>
+                <w:shd w:val="clear" w:fill="FFFFFF"/>
+                <w:vertAlign w:val="baseline"/>
+              </w:rPr>
+              <w:t>11</w:t>
+            </w:r>
+          </w:p>
+        </w:tc>
+      </w:tr>
+    </w:tbl>
+    <w:p>
+      <w:pPr>
+        <w:pStyle w:val="2"/>
+        <w:keepNext w:val="0"/>
+        <w:keepLines w:val="0"/>
+        <w:widowControl/>
+        <w:suppressLineNumbers w:val="0"/>
+        <w:shd w:val="clear" w:fill="FFFFFF"/>
+        <w:rPr>
+          <w:rFonts w:hint="default" w:ascii="Menlo" w:hAnsi="Menlo" w:eastAsia="Menlo" w:cs="Menlo"/>
+          <w:color w:val="FF0000"/>
+          <w:sz w:val="18"/>
+          <w:szCs w:val="18"/>
+          <w:shd w:val="clear" w:fill="FFFFFF"/>
+          <w:vertAlign w:val="baseline"/>
+        </w:rPr>
+      </w:pPr>
+      <w:r>
+        <w:rPr>
+          <w:rFonts w:hint="default" w:ascii="Menlo" w:hAnsi="Menlo" w:eastAsia="Menlo" w:cs="Menlo"/>
+          <w:color w:val="FF0000"/>
+          <w:sz w:val="18"/>
+          <w:szCs w:val="18"/>
+          <w:shd w:val="clear" w:fill="FFFFFF"/>
+        </w:rPr>
+        <w:tab/>
+        <w:t/>
+      </w:r>
+      <w:r>
+        <w:rPr>
+          <w:rFonts w:hint="default" w:ascii="Menlo" w:hAnsi="Menlo" w:eastAsia="Menlo" w:cs="Menlo"/>
+          <w:color w:val="FF0000"/>
+          <w:sz w:val="18"/>
+          <w:szCs w:val="18"/>
+          <w:shd w:val="clear" w:fill="FFFFFF"/>
+        </w:rPr>
+        <w:tab/>
+      </w:r>
+    </w:p>
+    <w:p>
+      <w:pPr>
+        <w:pStyle w:val="2"/>
+        <w:keepNext w:val="0"/>
+        <w:keepLines w:val="0"/>
+        <w:widowControl/>
+        <w:suppressLineNumbers w:val="0"/>
+        <w:shd w:val="clear" w:fill="FFFFFF"/>
+        <w:rPr>
+          <w:rFonts w:hint="default" w:ascii="Menlo" w:hAnsi="Menlo" w:eastAsia="Menlo" w:cs="Menlo"/>
+          <w:color w:val="FF0000"/>
+          <w:sz w:val="18"/>
+          <w:szCs w:val="18"/>
+          <w:shd w:val="clear" w:fill="FFFFFF"/>
+        </w:rPr>
+      </w:pPr>
+    </w:p>
+    <w:p>
+      <w:pPr>
+        <w:pStyle w:val="2"/>
+        <w:keepNext w:val="0"/>
+        <w:keepLines w:val="0"/>
+        <w:widowControl/>
+        <w:suppressLineNumbers w:val="0"/>
+        <w:shd w:val="clear" w:fill="FFFFFF"/>
+        <w:rPr>
+          <w:rFonts w:hint="default" w:ascii="Menlo" w:hAnsi="Menlo" w:eastAsia="Menlo" w:cs="Menlo"/>
+          <w:color w:val="FF0000"/>
+          <w:sz w:val="18"/>
+          <w:szCs w:val="18"/>
+          <w:shd w:val="clear" w:fill="FFFFFF"/>
+        </w:rPr>
+      </w:pPr>
+      <w:r>
+        <w:rPr>
+          <w:rFonts w:hint="default" w:ascii="Menlo" w:hAnsi="Menlo" w:eastAsia="Menlo" w:cs="Menlo"/>
+          <w:color w:val="FF0000"/>
+          <w:sz w:val="18"/>
+          <w:szCs w:val="18"/>
+          <w:shd w:val="clear" w:fill="FFFFFF"/>
+        </w:rPr>
+        <w:tab/>
+      </w:r>
+    </w:p>
+    <w:p>
+      <w:pPr>
+        <w:pStyle w:val="2"/>
+        <w:keepNext w:val="0"/>
+        <w:keepLines w:val="0"/>
+        <w:widowControl/>
+        <w:suppressLineNumbers w:val="0"/>
+        <w:shd w:val="clear" w:fill="FFFFFF"/>
+        <w:rPr>
+          <w:rFonts w:hint="default" w:ascii="Menlo" w:hAnsi="Menlo" w:eastAsia="Menlo" w:cs="Menlo"/>
+          <w:color w:val="FF0000"/>
+          <w:sz w:val="18"/>
+          <w:szCs w:val="18"/>
+          <w:shd w:val="clear" w:fill="FFFFFF"/>
+        </w:rPr>
+      </w:pPr>
+    </w:p>
+    <w:p>
+      <w:pPr>
+        <w:pStyle w:val="2"/>
+        <w:keepNext w:val="0"/>
+        <w:keepLines w:val="0"/>
+        <w:widowControl/>
+        <w:suppressLineNumbers w:val="0"/>
+        <w:shd w:val="clear" w:fill="FFFFFF"/>
+        <w:rPr>
+          <w:rFonts w:hint="default" w:ascii="Menlo" w:hAnsi="Menlo" w:eastAsia="Menlo" w:cs="Menlo"/>
+          <w:color w:val="FF0000"/>
+          <w:sz w:val="18"/>
+          <w:szCs w:val="18"/>
+          <w:shd w:val="clear" w:fill="FFFFFF"/>
+        </w:rPr>
+      </w:pPr>
+      <w:r>
+        <w:rPr>
+          <w:rFonts w:hint="default" w:ascii="Menlo" w:hAnsi="Menlo" w:eastAsia="Menlo" w:cs="Menlo"/>
+          <w:color w:val="FF0000"/>
+          <w:sz w:val="18"/>
+          <w:szCs w:val="18"/>
+          <w:shd w:val="clear" w:fill="FFFFFF"/>
+        </w:rPr>
+        <w:tab/>
+        <w:t/>
+      </w:r>
+      <w:r>
+        <w:rPr>
+          <w:rFonts w:hint="default" w:ascii="Menlo" w:hAnsi="Menlo" w:eastAsia="Menlo" w:cs="Menlo"/>
+          <w:color w:val="FF0000"/>
+          <w:sz w:val="18"/>
+          <w:szCs w:val="18"/>
+          <w:shd w:val="clear" w:fill="FFFFFF"/>
+        </w:rPr>
+        <w:tab/>
+        <w:t/>
+      </w:r>
+      <w:r>
+        <w:rPr>
+          <w:rFonts w:hint="default" w:ascii="Menlo" w:hAnsi="Menlo" w:eastAsia="Menlo" w:cs="Menlo"/>
+          <w:color w:val="FF0000"/>
+          <w:sz w:val="18"/>
+          <w:szCs w:val="18"/>
+          <w:shd w:val="clear" w:fill="FFFFFF"/>
+        </w:rPr>
+        <w:tab/>
+        <w:t/>
+      </w:r>
+      <w:r>
+        <w:rPr>
+          <w:rFonts w:hint="default" w:ascii="Menlo" w:hAnsi="Menlo" w:eastAsia="Menlo" w:cs="Menlo"/>
+          <w:color w:val="FF0000"/>
+          <w:sz w:val="18"/>
+          <w:szCs w:val="18"/>
+          <w:shd w:val="clear" w:fill="FFFFFF"/>
+        </w:rPr>
+        <w:tab/>
+        <w:t/>
+      </w:r>
+      <w:r>
+        <w:rPr>
+          <w:rFonts w:hint="default" w:ascii="Menlo" w:hAnsi="Menlo" w:eastAsia="Menlo" w:cs="Menlo"/>
+          <w:color w:val="FF0000"/>
+          <w:sz w:val="18"/>
+          <w:szCs w:val="18"/>
+          <w:shd w:val="clear" w:fill="FFFFFF"/>
+        </w:rPr>
+        <w:tab/>
+        <w:t/>
+      </w:r>
+      <w:r>
+        <w:rPr>
+          <w:rFonts w:hint="default" w:ascii="Menlo" w:hAnsi="Menlo" w:eastAsia="Menlo" w:cs="Menlo"/>
+          <w:color w:val="FF0000"/>
+          <w:sz w:val="18"/>
+          <w:szCs w:val="18"/>
+          <w:shd w:val="clear" w:fill="FFFFFF"/>
+        </w:rPr>
+        <w:tab/>
+      </w:r>
+    </w:p>
+    <w:p>
+      <w:pPr>
+        <w:pStyle w:val="2"/>
+        <w:keepNext w:val="0"/>
+        <w:keepLines w:val="0"/>
+        <w:widowControl/>
+        <w:suppressLineNumbers w:val="0"/>
+        <w:shd w:val="clear" w:fill="FFFFFF"/>
+        <w:rPr>
+          <w:rFonts w:hint="default" w:ascii="Menlo" w:hAnsi="Menlo" w:eastAsia="Menlo" w:cs="Menlo"/>
+          <w:color w:val="FF0000"/>
+          <w:sz w:val="18"/>
+          <w:szCs w:val="18"/>
+          <w:shd w:val="clear" w:fill="FFFFFF"/>
+        </w:rPr>
+      </w:pPr>
+      <w:r>
+        <w:rPr>
+          <w:rFonts w:hint="default" w:ascii="Menlo" w:hAnsi="Menlo" w:eastAsia="Menlo" w:cs="Menlo"/>
+          <w:color w:val="FF0000"/>
+          <w:sz w:val="18"/>
+          <w:szCs w:val="18"/>
+          <w:shd w:val="clear" w:fill="FFFFFF"/>
+        </w:rPr>
+        <w:tab/>
+      </w:r>
+    </w:p>
+    <w:p>
+      <w:pPr>
+        <w:pStyle w:val="2"/>
+        <w:keepNext w:val="0"/>
+        <w:keepLines w:val="0"/>
+        <w:widowControl/>
+        <w:suppressLineNumbers w:val="0"/>
+        <w:shd w:val="clear" w:fill="FFFFFF"/>
+        <w:rPr>
+          <w:rFonts w:hint="default" w:ascii="Menlo" w:hAnsi="Menlo" w:eastAsia="Menlo" w:cs="Menlo"/>
+          <w:color w:val="FF0000"/>
+          <w:sz w:val="18"/>
+          <w:szCs w:val="18"/>
+          <w:shd w:val="clear" w:fill="FFFFFF"/>
+        </w:rPr>
+      </w:pPr>
+      <w:r>
+        <w:rPr>
+          <w:rFonts w:hint="default" w:ascii="Menlo" w:hAnsi="Menlo" w:eastAsia="Menlo" w:cs="Menlo"/>
+          <w:color w:val="FF0000"/>
+          <w:sz w:val="18"/>
+          <w:szCs w:val="18"/>
+          <w:shd w:val="clear" w:fill="FFFFFF"/>
+        </w:rPr>
+        <w:tab/>
+        <w:t>以上面的列表为例，一共11条数据，最大列是4，所有的列表分别是1，2，3，4列。</w:t>
+      </w:r>
+    </w:p>
+    <w:p>
+      <w:pPr>
+        <w:pStyle w:val="2"/>
+        <w:keepNext w:val="0"/>
+        <w:keepLines w:val="0"/>
+        <w:widowControl/>
+        <w:suppressLineNumbers w:val="0"/>
+        <w:shd w:val="clear" w:fill="FFFFFF"/>
+        <w:rPr>
+          <w:rFonts w:hint="default" w:ascii="Menlo" w:hAnsi="Menlo" w:eastAsia="Menlo" w:cs="Menlo"/>
+          <w:color w:val="FF0000"/>
+          <w:sz w:val="18"/>
+          <w:szCs w:val="18"/>
+          <w:shd w:val="clear" w:fill="FFFFFF"/>
+        </w:rPr>
+      </w:pPr>
+      <w:r>
+        <w:rPr>
+          <w:rFonts w:hint="default" w:ascii="Menlo" w:hAnsi="Menlo" w:eastAsia="Menlo" w:cs="Menlo"/>
+          <w:color w:val="FF0000"/>
+          <w:sz w:val="18"/>
+          <w:szCs w:val="18"/>
+          <w:shd w:val="clear" w:fill="FFFFFF"/>
+        </w:rPr>
+        <w:tab/>
+        <w:t>求管理器的最大列为（1，2，3，4）的最小公倍数 = 12，所有manager中应设置为12。</w:t>
+      </w:r>
+    </w:p>
+    <w:p>
+      <w:pPr>
+        <w:pStyle w:val="2"/>
+        <w:keepNext w:val="0"/>
+        <w:keepLines w:val="0"/>
+        <w:widowControl/>
+        <w:suppressLineNumbers w:val="0"/>
+        <w:shd w:val="clear" w:fill="FFFFFF"/>
+        <w:rPr>
+          <w:rFonts w:hint="default" w:ascii="Menlo" w:hAnsi="Menlo" w:eastAsia="Menlo" w:cs="Menlo"/>
+          <w:color w:val="FF0000"/>
+          <w:sz w:val="18"/>
+          <w:szCs w:val="18"/>
+          <w:shd w:val="clear" w:fill="FFFFFF"/>
+        </w:rPr>
+      </w:pPr>
+      <w:r>
+        <w:rPr>
+          <w:rFonts w:hint="default" w:ascii="Menlo" w:hAnsi="Menlo" w:eastAsia="Menlo" w:cs="Menlo"/>
+          <w:color w:val="FF0000"/>
+          <w:sz w:val="18"/>
+          <w:szCs w:val="18"/>
+          <w:shd w:val="clear" w:fill="FFFFFF"/>
+        </w:rPr>
+        <w:tab/>
+        <w:t>类别一个4种</w:t>
+      </w:r>
+    </w:p>
+    <w:p>
+      <w:pPr>
+        <w:pStyle w:val="2"/>
+        <w:keepNext w:val="0"/>
+        <w:keepLines w:val="0"/>
+        <w:widowControl/>
+        <w:suppressLineNumbers w:val="0"/>
+        <w:shd w:val="clear" w:fill="FFFFFF"/>
+        <w:rPr>
+          <w:rFonts w:hint="default" w:ascii="Menlo" w:hAnsi="Menlo" w:eastAsia="Menlo" w:cs="Menlo"/>
+          <w:color w:val="FF0000"/>
+          <w:sz w:val="18"/>
+          <w:szCs w:val="18"/>
+          <w:shd w:val="clear" w:fill="FFFFFF"/>
+        </w:rPr>
+      </w:pPr>
+      <w:r>
+        <w:rPr>
+          <w:rFonts w:hint="default" w:ascii="Menlo" w:hAnsi="Menlo" w:eastAsia="Menlo" w:cs="Menlo"/>
+          <w:color w:val="FF0000"/>
+          <w:sz w:val="18"/>
+          <w:szCs w:val="18"/>
+          <w:shd w:val="clear" w:fill="FFFFFF"/>
+        </w:rPr>
+        <w:tab/>
+        <w:t>Switch(type){</w:t>
+      </w:r>
+    </w:p>
+    <w:p>
+      <w:pPr>
+        <w:pStyle w:val="2"/>
+        <w:keepNext w:val="0"/>
+        <w:keepLines w:val="0"/>
+        <w:widowControl/>
+        <w:suppressLineNumbers w:val="0"/>
+        <w:shd w:val="clear" w:fill="FFFFFF"/>
+        <w:tabs>
+          <w:tab w:val="left" w:pos="5878"/>
+          <w:tab w:val="clear" w:pos="2748"/>
+          <w:tab w:val="clear" w:pos="4580"/>
+          <w:tab w:val="clear" w:pos="6412"/>
+          <w:tab w:val="clear" w:pos="8244"/>
+          <w:tab w:val="clear" w:pos="10076"/>
+          <w:tab w:val="clear" w:pos="11908"/>
+          <w:tab w:val="clear" w:pos="13740"/>
+        </w:tabs>
+        <w:rPr>
+          <w:rFonts w:hint="default" w:ascii="Menlo" w:hAnsi="Menlo" w:eastAsia="Menlo" w:cs="Menlo"/>
+          <w:color w:val="FF0000"/>
+          <w:sz w:val="18"/>
+          <w:szCs w:val="18"/>
+          <w:shd w:val="clear" w:fill="FFFFFF"/>
+        </w:rPr>
+      </w:pPr>
+      <w:r>
+        <w:rPr>
+          <w:rFonts w:hint="default" w:ascii="Menlo" w:hAnsi="Menlo" w:eastAsia="Menlo" w:cs="Menlo"/>
+          <w:color w:val="FF0000"/>
+          <w:sz w:val="18"/>
+          <w:szCs w:val="18"/>
+          <w:shd w:val="clear" w:fill="FFFFFF"/>
+        </w:rPr>
+        <w:tab/>
+        <w:t xml:space="preserve">    Case 1:</w:t>
+      </w:r>
+      <w:r>
+        <w:rPr>
+          <w:rFonts w:hint="default" w:ascii="Menlo" w:hAnsi="Menlo" w:eastAsia="Menlo" w:cs="Menlo"/>
+          <w:color w:val="FF0000"/>
+          <w:sz w:val="18"/>
+          <w:szCs w:val="18"/>
+          <w:shd w:val="clear" w:fill="FFFFFF"/>
+        </w:rPr>
+        <w:tab/>
+        <w:t/>
+      </w:r>
+      <w:r>
+        <w:rPr>
+          <w:rFonts w:hint="default" w:ascii="Menlo" w:hAnsi="Menlo" w:eastAsia="Menlo" w:cs="Menlo"/>
+          <w:color w:val="FF0000"/>
+          <w:sz w:val="18"/>
+          <w:szCs w:val="18"/>
+          <w:shd w:val="clear" w:fill="FFFFFF"/>
+        </w:rPr>
+        <w:tab/>
+        <w:t/>
+      </w:r>
+      <w:r>
+        <w:rPr>
+          <w:rFonts w:hint="default" w:ascii="Menlo" w:hAnsi="Menlo" w:eastAsia="Menlo" w:cs="Menlo"/>
+          <w:color w:val="FF0000"/>
+          <w:sz w:val="18"/>
+          <w:szCs w:val="18"/>
+          <w:shd w:val="clear" w:fill="FFFFFF"/>
+        </w:rPr>
+        <w:tab/>
+      </w:r>
+    </w:p>
+    <w:p>
+      <w:pPr>
+        <w:pStyle w:val="2"/>
+        <w:keepNext w:val="0"/>
+        <w:keepLines w:val="0"/>
+        <w:widowControl/>
+        <w:suppressLineNumbers w:val="0"/>
+        <w:shd w:val="clear" w:fill="FFFFFF"/>
+        <w:rPr>
+          <w:rFonts w:hint="default" w:ascii="Menlo" w:hAnsi="Menlo" w:eastAsia="Menlo" w:cs="Menlo"/>
+          <w:color w:val="FF0000"/>
+          <w:sz w:val="18"/>
+          <w:szCs w:val="18"/>
+          <w:shd w:val="clear" w:fill="FFFFFF"/>
+        </w:rPr>
+      </w:pPr>
+      <w:r>
+        <w:rPr>
+          <w:rFonts w:hint="default" w:ascii="Menlo" w:hAnsi="Menlo" w:eastAsia="Menlo" w:cs="Menlo"/>
+          <w:color w:val="FF0000"/>
+          <w:sz w:val="18"/>
+          <w:szCs w:val="18"/>
+          <w:shd w:val="clear" w:fill="FFFFFF"/>
+        </w:rPr>
+        <w:tab/>
+        <w:t xml:space="preserve">      return 12;</w:t>
+      </w:r>
+    </w:p>
+    <w:p>
+      <w:pPr>
+        <w:pStyle w:val="2"/>
+        <w:keepNext w:val="0"/>
+        <w:keepLines w:val="0"/>
+        <w:widowControl/>
+        <w:suppressLineNumbers w:val="0"/>
+        <w:shd w:val="clear" w:fill="FFFFFF"/>
+        <w:rPr>
+          <w:rFonts w:hint="default" w:ascii="Menlo" w:hAnsi="Menlo" w:eastAsia="Menlo" w:cs="Menlo"/>
+          <w:color w:val="FF0000"/>
+          <w:sz w:val="18"/>
+          <w:szCs w:val="18"/>
+          <w:shd w:val="clear" w:fill="FFFFFF"/>
+        </w:rPr>
+      </w:pPr>
+      <w:r>
+        <w:rPr>
+          <w:rFonts w:hint="default" w:ascii="Menlo" w:hAnsi="Menlo" w:eastAsia="Menlo" w:cs="Menlo"/>
+          <w:color w:val="FF0000"/>
+          <w:sz w:val="18"/>
+          <w:szCs w:val="18"/>
+          <w:shd w:val="clear" w:fill="FFFFFF"/>
+        </w:rPr>
+        <w:tab/>
+        <w:t xml:space="preserve">    Case 2:</w:t>
+      </w:r>
+    </w:p>
+    <w:p>
+      <w:pPr>
+        <w:pStyle w:val="2"/>
+        <w:keepNext w:val="0"/>
+        <w:keepLines w:val="0"/>
+        <w:widowControl/>
+        <w:suppressLineNumbers w:val="0"/>
+        <w:shd w:val="clear" w:fill="FFFFFF"/>
+        <w:rPr>
+          <w:rFonts w:hint="default" w:ascii="Menlo" w:hAnsi="Menlo" w:eastAsia="Menlo" w:cs="Menlo"/>
+          <w:color w:val="FF0000"/>
+          <w:sz w:val="18"/>
+          <w:szCs w:val="18"/>
+          <w:shd w:val="clear" w:fill="FFFFFF"/>
+        </w:rPr>
+      </w:pPr>
+      <w:r>
+        <w:rPr>
+          <w:rFonts w:hint="default" w:ascii="Menlo" w:hAnsi="Menlo" w:eastAsia="Menlo" w:cs="Menlo"/>
+          <w:color w:val="FF0000"/>
+          <w:sz w:val="18"/>
+          <w:szCs w:val="18"/>
+          <w:shd w:val="clear" w:fill="FFFFFF"/>
+        </w:rPr>
+        <w:tab/>
+        <w:t xml:space="preserve">      return 6;</w:t>
+      </w:r>
+    </w:p>
+    <w:p>
+      <w:pPr>
+        <w:pStyle w:val="2"/>
+        <w:keepNext w:val="0"/>
+        <w:keepLines w:val="0"/>
+        <w:widowControl/>
+        <w:suppressLineNumbers w:val="0"/>
+        <w:shd w:val="clear" w:fill="FFFFFF"/>
+        <w:rPr>
+          <w:rFonts w:hint="default" w:ascii="Menlo" w:hAnsi="Menlo" w:eastAsia="Menlo" w:cs="Menlo"/>
+          <w:color w:val="FF0000"/>
+          <w:sz w:val="18"/>
+          <w:szCs w:val="18"/>
+          <w:shd w:val="clear" w:fill="FFFFFF"/>
+        </w:rPr>
+      </w:pPr>
+      <w:r>
+        <w:rPr>
+          <w:rFonts w:hint="default" w:ascii="Menlo" w:hAnsi="Menlo" w:eastAsia="Menlo" w:cs="Menlo"/>
+          <w:color w:val="FF0000"/>
+          <w:sz w:val="18"/>
+          <w:szCs w:val="18"/>
+          <w:shd w:val="clear" w:fill="FFFFFF"/>
+        </w:rPr>
+        <w:tab/>
+        <w:t xml:space="preserve">    Case 3:</w:t>
+      </w:r>
+    </w:p>
+    <w:p>
+      <w:pPr>
+        <w:pStyle w:val="2"/>
+        <w:keepNext w:val="0"/>
+        <w:keepLines w:val="0"/>
+        <w:widowControl/>
+        <w:suppressLineNumbers w:val="0"/>
+        <w:shd w:val="clear" w:fill="FFFFFF"/>
+        <w:rPr>
+          <w:rFonts w:hint="default" w:ascii="Menlo" w:hAnsi="Menlo" w:eastAsia="Menlo" w:cs="Menlo"/>
+          <w:color w:val="FF0000"/>
+          <w:sz w:val="18"/>
+          <w:szCs w:val="18"/>
+          <w:shd w:val="clear" w:fill="FFFFFF"/>
+        </w:rPr>
+      </w:pPr>
+      <w:r>
+        <w:rPr>
+          <w:rFonts w:hint="default" w:ascii="Menlo" w:hAnsi="Menlo" w:eastAsia="Menlo" w:cs="Menlo"/>
+          <w:color w:val="FF0000"/>
+          <w:sz w:val="18"/>
+          <w:szCs w:val="18"/>
+          <w:shd w:val="clear" w:fill="FFFFFF"/>
+        </w:rPr>
+        <w:tab/>
+        <w:t xml:space="preserve">      return 4;</w:t>
+      </w:r>
+    </w:p>
+    <w:p>
+      <w:pPr>
+        <w:pStyle w:val="2"/>
+        <w:keepNext w:val="0"/>
+        <w:keepLines w:val="0"/>
+        <w:widowControl/>
+        <w:suppressLineNumbers w:val="0"/>
+        <w:shd w:val="clear" w:fill="FFFFFF"/>
+        <w:rPr>
+          <w:rFonts w:hint="default" w:ascii="Menlo" w:hAnsi="Menlo" w:eastAsia="Menlo" w:cs="Menlo"/>
+          <w:color w:val="FF0000"/>
+          <w:sz w:val="18"/>
+          <w:szCs w:val="18"/>
+          <w:shd w:val="clear" w:fill="FFFFFF"/>
+        </w:rPr>
+      </w:pPr>
+      <w:r>
+        <w:rPr>
+          <w:rFonts w:hint="default" w:ascii="Menlo" w:hAnsi="Menlo" w:eastAsia="Menlo" w:cs="Menlo"/>
+          <w:color w:val="FF0000"/>
+          <w:sz w:val="18"/>
+          <w:szCs w:val="18"/>
+          <w:shd w:val="clear" w:fill="FFFFFF"/>
+        </w:rPr>
+        <w:tab/>
+        <w:t>Case 4:</w:t>
+      </w:r>
+    </w:p>
+    <w:p>
+      <w:pPr>
+        <w:pStyle w:val="2"/>
+        <w:keepNext w:val="0"/>
+        <w:keepLines w:val="0"/>
+        <w:widowControl/>
+        <w:suppressLineNumbers w:val="0"/>
+        <w:shd w:val="clear" w:fill="FFFFFF"/>
+        <w:rPr>
+          <w:rFonts w:hint="default" w:ascii="Menlo" w:hAnsi="Menlo" w:eastAsia="Menlo" w:cs="Menlo"/>
+          <w:color w:val="FF0000"/>
+          <w:sz w:val="18"/>
+          <w:szCs w:val="18"/>
+          <w:shd w:val="clear" w:fill="FFFFFF"/>
+        </w:rPr>
+      </w:pPr>
+      <w:r>
+        <w:rPr>
+          <w:rFonts w:hint="default" w:ascii="Menlo" w:hAnsi="Menlo" w:eastAsia="Menlo" w:cs="Menlo"/>
+          <w:color w:val="FF0000"/>
+          <w:sz w:val="18"/>
+          <w:szCs w:val="18"/>
+          <w:shd w:val="clear" w:fill="FFFFFF"/>
+        </w:rPr>
+        <w:tab/>
+        <w:t xml:space="preserve">   return 3;</w:t>
+      </w:r>
+    </w:p>
+    <w:p>
+      <w:pPr>
+        <w:pStyle w:val="2"/>
+        <w:keepNext w:val="0"/>
+        <w:keepLines w:val="0"/>
+        <w:widowControl/>
+        <w:suppressLineNumbers w:val="0"/>
+        <w:shd w:val="clear" w:fill="FFFFFF"/>
+        <w:rPr>
+          <w:rFonts w:hint="default" w:ascii="Menlo" w:hAnsi="Menlo" w:eastAsia="Menlo" w:cs="Menlo"/>
+          <w:color w:val="FF0000"/>
+          <w:sz w:val="18"/>
+          <w:szCs w:val="18"/>
+          <w:shd w:val="clear" w:fill="FFFFFF"/>
+        </w:rPr>
+      </w:pPr>
+      <w:r>
+        <w:rPr>
+          <w:rFonts w:hint="default" w:ascii="Menlo" w:hAnsi="Menlo" w:eastAsia="Menlo" w:cs="Menlo"/>
+          <w:color w:val="FF0000"/>
+          <w:sz w:val="18"/>
+          <w:szCs w:val="18"/>
+          <w:shd w:val="clear" w:fill="FFFFFF"/>
+        </w:rPr>
+        <w:tab/>
+        <w:t>}</w:t>
+      </w:r>
+    </w:p>
+    <w:p>
+      <w:pPr>
+        <w:pStyle w:val="2"/>
+        <w:keepNext w:val="0"/>
+        <w:keepLines w:val="0"/>
+        <w:widowControl/>
+        <w:suppressLineNumbers w:val="0"/>
+        <w:shd w:val="clear" w:fill="FFFFFF"/>
+        <w:rPr>
+          <w:rFonts w:hint="default" w:ascii="Menlo" w:hAnsi="Menlo" w:eastAsia="Menlo" w:cs="Menlo"/>
+          <w:color w:val="FF0000"/>
+          <w:sz w:val="18"/>
+          <w:szCs w:val="18"/>
+          <w:shd w:val="clear" w:fill="FFFFFF"/>
+        </w:rPr>
+      </w:pPr>
+    </w:p>
+    <w:p>
+      <w:pPr>
+        <w:pStyle w:val="2"/>
+        <w:keepNext w:val="0"/>
+        <w:keepLines w:val="0"/>
+        <w:widowControl/>
+        <w:suppressLineNumbers w:val="0"/>
+        <w:shd w:val="clear" w:fill="FFFFFF"/>
+        <w:rPr>
+          <w:rFonts w:hint="default" w:ascii="Menlo" w:hAnsi="Menlo" w:eastAsia="Menlo" w:cs="Menlo"/>
+          <w:color w:val="000000"/>
+          <w:sz w:val="18"/>
+          <w:szCs w:val="18"/>
+          <w:shd w:val="clear" w:fill="FFFFFF"/>
+        </w:rPr>
+      </w:pPr>
+      <w:r>
+        <w:rPr>
+          <w:rFonts w:hint="default" w:ascii="Menlo" w:hAnsi="Menlo" w:eastAsia="Menlo" w:cs="Menlo"/>
+          <w:color w:val="000000"/>
+          <w:sz w:val="18"/>
+          <w:szCs w:val="18"/>
+          <w:shd w:val="clear" w:fill="FFFFFF"/>
+        </w:rPr>
+        <w:tab/>
+      </w:r>
+      <w:r>
+        <w:rPr>
+          <w:rFonts w:hint="default" w:ascii="Menlo" w:hAnsi="Menlo" w:eastAsia="Menlo" w:cs="Menlo"/>
+          <w:color w:val="000000"/>
+          <w:sz w:val="18"/>
+          <w:szCs w:val="18"/>
+          <w:shd w:val="clear" w:fill="FFFFFF"/>
+        </w:rPr>
         <w:t>第四步：</w:t>
       </w:r>
     </w:p>
@@ -546,6 +1714,15 @@
           <w:shd w:val="clear" w:fill="FFFFFF"/>
         </w:rPr>
         <w:tab/>
+      </w:r>
+      <w:r>
+        <w:rPr>
+          <w:rFonts w:hint="default" w:ascii="Menlo" w:hAnsi="Menlo" w:eastAsia="Menlo" w:cs="Menlo"/>
+          <w:color w:val="000000"/>
+          <w:sz w:val="18"/>
+          <w:szCs w:val="18"/>
+          <w:shd w:val="clear" w:fill="FFFFFF"/>
+        </w:rPr>
         <w:t xml:space="preserve">    在适配器构造函数中注册多布局条目和xml布局的关联。（addItemType）</w:t>
       </w:r>
     </w:p>
@@ -574,6 +1751,15 @@
           <w:shd w:val="clear" w:fill="FFFFFF"/>
         </w:rPr>
         <w:tab/>
+      </w:r>
+      <w:r>
+        <w:rPr>
+          <w:rFonts w:hint="default" w:ascii="Menlo" w:hAnsi="Menlo" w:eastAsia="Menlo" w:cs="Menlo"/>
+          <w:color w:val="000000"/>
+          <w:sz w:val="18"/>
+          <w:szCs w:val="18"/>
+          <w:shd w:val="clear" w:fill="FFFFFF"/>
+        </w:rPr>
         <w:t>第五步：</w:t>
       </w:r>
     </w:p>
@@ -602,6 +1788,15 @@
           <w:shd w:val="clear" w:fill="FFFFFF"/>
         </w:rPr>
         <w:tab/>
+      </w:r>
+      <w:r>
+        <w:rPr>
+          <w:rFonts w:hint="default" w:ascii="Menlo" w:hAnsi="Menlo" w:eastAsia="Menlo" w:cs="Menlo"/>
+          <w:color w:val="000000"/>
+          <w:sz w:val="18"/>
+          <w:szCs w:val="18"/>
+          <w:shd w:val="clear" w:fill="FFFFFF"/>
+        </w:rPr>
         <w:t xml:space="preserve">    重写convert，结合item.getItemType()数据对象绑定的类型，做数据和条目的绑定.</w:t>
       </w:r>
     </w:p>
@@ -640,6 +1835,15 @@
           <w:shd w:val="clear" w:fill="FFFFFF"/>
         </w:rPr>
         <w:tab/>
+      </w:r>
+      <w:r>
+        <w:rPr>
+          <w:rFonts w:hint="default" w:ascii="Menlo" w:hAnsi="Menlo" w:eastAsia="Menlo" w:cs="Menlo"/>
+          <w:color w:val="000000"/>
+          <w:sz w:val="18"/>
+          <w:szCs w:val="18"/>
+          <w:shd w:val="clear" w:fill="FFFFFF"/>
+        </w:rPr>
         <w:t>类似于bindViewHolder。</w:t>
       </w:r>
       <w:r>
@@ -651,46 +1855,52 @@
           <w:shd w:val="clear" w:fill="FFFFFF"/>
         </w:rPr>
         <w:tab/>
-        <w:t/>
-      </w:r>
-      <w:r>
-        <w:rPr>
-          <w:rFonts w:hint="default" w:ascii="Menlo" w:hAnsi="Menlo" w:eastAsia="Menlo" w:cs="Menlo"/>
-          <w:color w:val="000000"/>
-          <w:sz w:val="18"/>
-          <w:szCs w:val="18"/>
-          <w:shd w:val="clear" w:fill="FFFFFF"/>
-        </w:rPr>
-        <w:tab/>
-      </w:r>
-      <w:bookmarkStart w:id="0" w:name="_GoBack"/>
-      <w:bookmarkEnd w:id="0"/>
-    </w:p>
-    <w:p>
-      <w:pPr>
-        <w:pStyle w:val="2"/>
-        <w:keepNext w:val="0"/>
-        <w:keepLines w:val="0"/>
-        <w:widowControl/>
-        <w:suppressLineNumbers w:val="0"/>
-        <w:shd w:val="clear" w:fill="FFFFFF"/>
-        <w:rPr>
-          <w:rFonts w:hint="default" w:ascii="Menlo" w:hAnsi="Menlo" w:eastAsia="Menlo" w:cs="Menlo"/>
-          <w:color w:val="000000"/>
-          <w:sz w:val="18"/>
-          <w:szCs w:val="18"/>
-          <w:shd w:val="clear" w:fill="FFFFFF"/>
-        </w:rPr>
-      </w:pPr>
-      <w:r>
-        <w:rPr>
-          <w:rFonts w:hint="default" w:ascii="Menlo" w:hAnsi="Menlo" w:eastAsia="Menlo" w:cs="Menlo"/>
-          <w:color w:val="000000"/>
-          <w:sz w:val="18"/>
-          <w:szCs w:val="18"/>
-          <w:shd w:val="clear" w:fill="FFFFFF"/>
-        </w:rPr>
-        <w:tab/>
+      </w:r>
+      <w:r>
+        <w:rPr>
+          <w:rFonts w:hint="default" w:ascii="Menlo" w:hAnsi="Menlo" w:eastAsia="Menlo" w:cs="Menlo"/>
+          <w:color w:val="000000"/>
+          <w:sz w:val="18"/>
+          <w:szCs w:val="18"/>
+          <w:shd w:val="clear" w:fill="FFFFFF"/>
+        </w:rPr>
+        <w:tab/>
+      </w:r>
+    </w:p>
+    <w:p>
+      <w:pPr>
+        <w:pStyle w:val="2"/>
+        <w:keepNext w:val="0"/>
+        <w:keepLines w:val="0"/>
+        <w:widowControl/>
+        <w:suppressLineNumbers w:val="0"/>
+        <w:shd w:val="clear" w:fill="FFFFFF"/>
+        <w:rPr>
+          <w:rFonts w:hint="default" w:ascii="Menlo" w:hAnsi="Menlo" w:eastAsia="Menlo" w:cs="Menlo"/>
+          <w:color w:val="000000"/>
+          <w:sz w:val="18"/>
+          <w:szCs w:val="18"/>
+          <w:shd w:val="clear" w:fill="FFFFFF"/>
+        </w:rPr>
+      </w:pPr>
+      <w:r>
+        <w:rPr>
+          <w:rFonts w:hint="default" w:ascii="Menlo" w:hAnsi="Menlo" w:eastAsia="Menlo" w:cs="Menlo"/>
+          <w:color w:val="000000"/>
+          <w:sz w:val="18"/>
+          <w:szCs w:val="18"/>
+          <w:shd w:val="clear" w:fill="FFFFFF"/>
+        </w:rPr>
+        <w:tab/>
+      </w:r>
+      <w:r>
+        <w:rPr>
+          <w:rFonts w:hint="default" w:ascii="Menlo" w:hAnsi="Menlo" w:eastAsia="Menlo" w:cs="Menlo"/>
+          <w:color w:val="000000"/>
+          <w:sz w:val="18"/>
+          <w:szCs w:val="18"/>
+          <w:shd w:val="clear" w:fill="FFFFFF"/>
+        </w:rPr>
         <w:t>第六步：监听列表条目的动态计算</w:t>
       </w:r>
     </w:p>
@@ -719,6 +1929,15 @@
           <w:shd w:val="clear" w:fill="FFFFFF"/>
         </w:rPr>
         <w:tab/>
+      </w:r>
+      <w:r>
+        <w:rPr>
+          <w:rFonts w:hint="default" w:ascii="Menlo" w:hAnsi="Menlo" w:eastAsia="Menlo" w:cs="Menlo"/>
+          <w:color w:val="000000"/>
+          <w:sz w:val="18"/>
+          <w:szCs w:val="18"/>
+          <w:shd w:val="clear" w:fill="FFFFFF"/>
+        </w:rPr>
         <w:t xml:space="preserve">    通过适配器的setSpanSizeLookup动态计算当前条目占用的列。</w:t>
       </w:r>
     </w:p>
@@ -747,6 +1966,15 @@
           <w:shd w:val="clear" w:fill="FFFFFF"/>
         </w:rPr>
         <w:tab/>
+      </w:r>
+      <w:r>
+        <w:rPr>
+          <w:rFonts w:hint="default" w:ascii="Menlo" w:hAnsi="Menlo" w:eastAsia="Menlo" w:cs="Menlo"/>
+          <w:color w:val="000000"/>
+          <w:sz w:val="18"/>
+          <w:szCs w:val="18"/>
+          <w:shd w:val="clear" w:fill="FFFFFF"/>
+        </w:rPr>
         <w:t xml:space="preserve">    计算占用列的公式：</w:t>
       </w:r>
     </w:p>
@@ -775,6 +2003,15 @@
           <w:shd w:val="clear" w:fill="FFFFFF"/>
         </w:rPr>
         <w:tab/>
+      </w:r>
+      <w:r>
+        <w:rPr>
+          <w:rFonts w:hint="default" w:ascii="Menlo" w:hAnsi="Menlo" w:eastAsia="Menlo" w:cs="Menlo"/>
+          <w:color w:val="000000"/>
+          <w:sz w:val="18"/>
+          <w:szCs w:val="18"/>
+          <w:shd w:val="clear" w:fill="FFFFFF"/>
+        </w:rPr>
         <w:t xml:space="preserve">    M(当前所占的列) = 初始化设置的最大列的值/N(通过列表的多布局的类别动态赋值);</w:t>
       </w:r>
     </w:p>
@@ -803,6 +2040,15 @@
           <w:shd w:val="clear" w:fill="FFFFFF"/>
         </w:rPr>
         <w:tab/>
+      </w:r>
+      <w:r>
+        <w:rPr>
+          <w:rFonts w:hint="default" w:ascii="Menlo" w:hAnsi="Menlo" w:eastAsia="Menlo" w:cs="Menlo"/>
+          <w:color w:val="000000"/>
+          <w:sz w:val="18"/>
+          <w:szCs w:val="18"/>
+          <w:shd w:val="clear" w:fill="FFFFFF"/>
+        </w:rPr>
         <w:t>第七步：固定数据处理</w:t>
       </w:r>
     </w:p>
@@ -831,6 +2077,15 @@
           <w:shd w:val="clear" w:fill="FFFFFF"/>
         </w:rPr>
         <w:tab/>
+      </w:r>
+      <w:r>
+        <w:rPr>
+          <w:rFonts w:hint="default" w:ascii="Menlo" w:hAnsi="Menlo" w:eastAsia="Menlo" w:cs="Menlo"/>
+          <w:color w:val="000000"/>
+          <w:sz w:val="18"/>
+          <w:szCs w:val="18"/>
+          <w:shd w:val="clear" w:fill="FFFFFF"/>
+        </w:rPr>
         <w:t xml:space="preserve">    头尾数据如果能固定，可以参考adapter中的addHeaderView和addFooterView。</w:t>
       </w:r>
     </w:p>
@@ -869,6 +2124,15 @@
           <w:shd w:val="clear" w:fill="FFFFFF"/>
         </w:rPr>
         <w:tab/>
+      </w:r>
+      <w:r>
+        <w:rPr>
+          <w:rFonts w:hint="default" w:ascii="Menlo" w:hAnsi="Menlo" w:eastAsia="Menlo" w:cs="Menlo"/>
+          <w:color w:val="000000"/>
+          <w:sz w:val="18"/>
+          <w:szCs w:val="18"/>
+          <w:shd w:val="clear" w:fill="FFFFFF"/>
+        </w:rPr>
         <w:t xml:space="preserve"> 如：头部Banner，跑马灯，上下轮番滚动。</w:t>
       </w:r>
       <w:r>
@@ -907,6 +2171,15 @@
           <w:shd w:val="clear" w:fill="FFFFFF"/>
         </w:rPr>
         <w:tab/>
+      </w:r>
+      <w:r>
+        <w:rPr>
+          <w:rFonts w:hint="default" w:ascii="Menlo" w:hAnsi="Menlo" w:eastAsia="Menlo" w:cs="Menlo"/>
+          <w:color w:val="000000"/>
+          <w:sz w:val="18"/>
+          <w:szCs w:val="18"/>
+          <w:shd w:val="clear" w:fill="FFFFFF"/>
+        </w:rPr>
         <w:t xml:space="preserve">    </w:t>
       </w:r>
     </w:p>
@@ -935,7 +2208,6 @@
           <w:shd w:val="clear" w:fill="FFFFFF"/>
         </w:rPr>
         <w:tab/>
-        <w:t/>
       </w:r>
       <w:r>
         <w:rPr>
@@ -961,6 +2233,209 @@
       </w:pPr>
     </w:p>
     <w:p/>
+    <w:p>
+      <w:pPr>
+        <w:bidi w:val="0"/>
+        <w:rPr>
+          <w:rFonts w:asciiTheme="minorHAnsi" w:hAnsiTheme="minorHAnsi" w:eastAsiaTheme="minorEastAsia" w:cstheme="minorBidi"/>
+          <w:kern w:val="2"/>
+          <w:sz w:val="21"/>
+          <w:szCs w:val="24"/>
+          <w:lang w:val="en-US" w:eastAsia="zh-CN" w:bidi="ar-SA"/>
+        </w:rPr>
+      </w:pPr>
+    </w:p>
+    <w:p>
+      <w:pPr>
+        <w:bidi w:val="0"/>
+        <w:rPr>
+          <w:rFonts w:asciiTheme="minorHAnsi" w:hAnsiTheme="minorHAnsi" w:eastAsiaTheme="minorEastAsia" w:cstheme="minorBidi"/>
+          <w:kern w:val="2"/>
+          <w:sz w:val="21"/>
+          <w:szCs w:val="24"/>
+          <w:lang w:val="en-US" w:eastAsia="zh-CN" w:bidi="ar-SA"/>
+        </w:rPr>
+      </w:pPr>
+    </w:p>
+    <w:p>
+      <w:pPr>
+        <w:bidi w:val="0"/>
+        <w:rPr>
+          <w:rFonts w:asciiTheme="minorHAnsi" w:hAnsiTheme="minorHAnsi" w:eastAsiaTheme="minorEastAsia" w:cstheme="minorBidi"/>
+          <w:kern w:val="2"/>
+          <w:sz w:val="21"/>
+          <w:szCs w:val="24"/>
+          <w:lang w:val="en-US" w:eastAsia="zh-CN" w:bidi="ar-SA"/>
+        </w:rPr>
+      </w:pPr>
+    </w:p>
+    <w:p>
+      <w:pPr>
+        <w:bidi w:val="0"/>
+        <w:rPr>
+          <w:rFonts w:asciiTheme="minorHAnsi" w:hAnsiTheme="minorHAnsi" w:eastAsiaTheme="minorEastAsia" w:cstheme="minorBidi"/>
+          <w:kern w:val="2"/>
+          <w:sz w:val="21"/>
+          <w:szCs w:val="24"/>
+          <w:lang w:val="en-US" w:eastAsia="zh-CN" w:bidi="ar-SA"/>
+        </w:rPr>
+      </w:pPr>
+    </w:p>
+    <w:p>
+      <w:pPr>
+        <w:bidi w:val="0"/>
+        <w:rPr>
+          <w:rFonts w:asciiTheme="minorHAnsi" w:hAnsiTheme="minorHAnsi" w:eastAsiaTheme="minorEastAsia" w:cstheme="minorBidi"/>
+          <w:kern w:val="2"/>
+          <w:sz w:val="21"/>
+          <w:szCs w:val="24"/>
+          <w:lang w:val="en-US" w:eastAsia="zh-CN" w:bidi="ar-SA"/>
+        </w:rPr>
+      </w:pPr>
+    </w:p>
+    <w:p>
+      <w:pPr>
+        <w:bidi w:val="0"/>
+        <w:rPr>
+          <w:rFonts w:asciiTheme="minorHAnsi" w:hAnsiTheme="minorHAnsi" w:eastAsiaTheme="minorEastAsia" w:cstheme="minorBidi"/>
+          <w:kern w:val="2"/>
+          <w:sz w:val="21"/>
+          <w:szCs w:val="24"/>
+          <w:lang w:val="en-US" w:eastAsia="zh-CN" w:bidi="ar-SA"/>
+        </w:rPr>
+      </w:pPr>
+    </w:p>
+    <w:p>
+      <w:pPr>
+        <w:bidi w:val="0"/>
+        <w:rPr>
+          <w:rFonts w:asciiTheme="minorHAnsi" w:hAnsiTheme="minorHAnsi" w:eastAsiaTheme="minorEastAsia" w:cstheme="minorBidi"/>
+          <w:kern w:val="2"/>
+          <w:sz w:val="21"/>
+          <w:szCs w:val="24"/>
+          <w:lang w:val="en-US" w:eastAsia="zh-CN" w:bidi="ar-SA"/>
+        </w:rPr>
+      </w:pPr>
+    </w:p>
+    <w:p>
+      <w:pPr>
+        <w:bidi w:val="0"/>
+        <w:rPr>
+          <w:rFonts w:asciiTheme="minorHAnsi" w:hAnsiTheme="minorHAnsi" w:eastAsiaTheme="minorEastAsia" w:cstheme="minorBidi"/>
+          <w:kern w:val="2"/>
+          <w:sz w:val="21"/>
+          <w:szCs w:val="24"/>
+          <w:lang w:val="en-US" w:eastAsia="zh-CN" w:bidi="ar-SA"/>
+        </w:rPr>
+      </w:pPr>
+    </w:p>
+    <w:p>
+      <w:pPr>
+        <w:bidi w:val="0"/>
+        <w:rPr>
+          <w:rFonts w:asciiTheme="minorHAnsi" w:hAnsiTheme="minorHAnsi" w:eastAsiaTheme="minorEastAsia" w:cstheme="minorBidi"/>
+          <w:kern w:val="2"/>
+          <w:sz w:val="21"/>
+          <w:szCs w:val="24"/>
+          <w:lang w:val="en-US" w:eastAsia="zh-CN" w:bidi="ar-SA"/>
+        </w:rPr>
+      </w:pPr>
+    </w:p>
+    <w:p>
+      <w:pPr>
+        <w:bidi w:val="0"/>
+        <w:rPr>
+          <w:rFonts w:asciiTheme="minorHAnsi" w:hAnsiTheme="minorHAnsi" w:eastAsiaTheme="minorEastAsia" w:cstheme="minorBidi"/>
+          <w:kern w:val="2"/>
+          <w:sz w:val="21"/>
+          <w:szCs w:val="24"/>
+          <w:lang w:val="en-US" w:eastAsia="zh-CN" w:bidi="ar-SA"/>
+        </w:rPr>
+      </w:pPr>
+    </w:p>
+    <w:p>
+      <w:pPr>
+        <w:bidi w:val="0"/>
+        <w:rPr>
+          <w:rFonts w:asciiTheme="minorHAnsi" w:hAnsiTheme="minorHAnsi" w:eastAsiaTheme="minorEastAsia" w:cstheme="minorBidi"/>
+          <w:kern w:val="2"/>
+          <w:sz w:val="21"/>
+          <w:szCs w:val="24"/>
+          <w:lang w:val="en-US" w:eastAsia="zh-CN" w:bidi="ar-SA"/>
+        </w:rPr>
+      </w:pPr>
+    </w:p>
+    <w:p>
+      <w:pPr>
+        <w:bidi w:val="0"/>
+        <w:rPr>
+          <w:rFonts w:asciiTheme="minorHAnsi" w:hAnsiTheme="minorHAnsi" w:eastAsiaTheme="minorEastAsia" w:cstheme="minorBidi"/>
+          <w:kern w:val="2"/>
+          <w:sz w:val="21"/>
+          <w:szCs w:val="24"/>
+          <w:lang w:val="en-US" w:eastAsia="zh-CN" w:bidi="ar-SA"/>
+        </w:rPr>
+      </w:pPr>
+    </w:p>
+    <w:p>
+      <w:pPr>
+        <w:bidi w:val="0"/>
+        <w:rPr>
+          <w:rFonts w:asciiTheme="minorHAnsi" w:hAnsiTheme="minorHAnsi" w:eastAsiaTheme="minorEastAsia" w:cstheme="minorBidi"/>
+          <w:kern w:val="2"/>
+          <w:sz w:val="21"/>
+          <w:szCs w:val="24"/>
+          <w:lang w:val="en-US" w:eastAsia="zh-CN" w:bidi="ar-SA"/>
+        </w:rPr>
+      </w:pPr>
+    </w:p>
+    <w:p>
+      <w:pPr>
+        <w:bidi w:val="0"/>
+        <w:rPr>
+          <w:rFonts w:asciiTheme="minorHAnsi" w:hAnsiTheme="minorHAnsi" w:eastAsiaTheme="minorEastAsia" w:cstheme="minorBidi"/>
+          <w:kern w:val="2"/>
+          <w:sz w:val="21"/>
+          <w:szCs w:val="24"/>
+          <w:lang w:val="en-US" w:eastAsia="zh-CN" w:bidi="ar-SA"/>
+        </w:rPr>
+      </w:pPr>
+    </w:p>
+    <w:p>
+      <w:pPr>
+        <w:bidi w:val="0"/>
+        <w:rPr>
+          <w:rFonts w:asciiTheme="minorHAnsi" w:hAnsiTheme="minorHAnsi" w:eastAsiaTheme="minorEastAsia" w:cstheme="minorBidi"/>
+          <w:kern w:val="2"/>
+          <w:sz w:val="21"/>
+          <w:szCs w:val="24"/>
+          <w:lang w:val="en-US" w:eastAsia="zh-CN" w:bidi="ar-SA"/>
+        </w:rPr>
+      </w:pPr>
+    </w:p>
+    <w:p>
+      <w:pPr>
+        <w:bidi w:val="0"/>
+        <w:rPr>
+          <w:rFonts w:asciiTheme="minorHAnsi" w:hAnsiTheme="minorHAnsi" w:eastAsiaTheme="minorEastAsia" w:cstheme="minorBidi"/>
+          <w:kern w:val="2"/>
+          <w:sz w:val="21"/>
+          <w:szCs w:val="24"/>
+          <w:lang w:val="en-US" w:eastAsia="zh-CN" w:bidi="ar-SA"/>
+        </w:rPr>
+      </w:pPr>
+    </w:p>
+    <w:p>
+      <w:pPr>
+        <w:bidi w:val="0"/>
+        <w:jc w:val="center"/>
+        <w:rPr>
+          <w:lang w:val="en-US" w:eastAsia="zh-CN"/>
+        </w:rPr>
+      </w:pPr>
+      <w:bookmarkStart w:id="0" w:name="_GoBack"/>
+      <w:bookmarkEnd w:id="0"/>
+    </w:p>
     <w:sectPr>
       <w:pgSz w:w="11906" w:h="16838"/>
       <w:pgMar w:top="1440" w:right="1800" w:bottom="1440" w:left="1800" w:header="851" w:footer="992" w:gutter="0"/>
@@ -1046,7 +2521,7 @@
     <w:lsdException w:qFormat="1" w:unhideWhenUsed="0" w:uiPriority="0" w:semiHidden="0" w:name="Title"/>
     <w:lsdException w:unhideWhenUsed="0" w:uiPriority="0" w:semiHidden="0" w:name="Closing"/>
     <w:lsdException w:unhideWhenUsed="0" w:uiPriority="0" w:semiHidden="0" w:name="Signature"/>
-    <w:lsdException w:unhideWhenUsed="0" w:uiPriority="0" w:name="Default Paragraph Font"/>
+    <w:lsdException w:qFormat="1" w:unhideWhenUsed="0" w:uiPriority="0" w:name="Default Paragraph Font"/>
     <w:lsdException w:unhideWhenUsed="0" w:uiPriority="0" w:semiHidden="0" w:name="Body Text"/>
     <w:lsdException w:unhideWhenUsed="0" w:uiPriority="0" w:semiHidden="0" w:name="Body Text Indent"/>
     <w:lsdException w:unhideWhenUsed="0" w:uiPriority="0" w:semiHidden="0" w:name="List Continue"/>
@@ -1080,11 +2555,11 @@
     <w:lsdException w:unhideWhenUsed="0" w:uiPriority="0" w:semiHidden="0" w:name="HTML Code"/>
     <w:lsdException w:unhideWhenUsed="0" w:uiPriority="0" w:semiHidden="0" w:name="HTML Definition"/>
     <w:lsdException w:unhideWhenUsed="0" w:uiPriority="0" w:semiHidden="0" w:name="HTML Keyboard"/>
-    <w:lsdException w:unhideWhenUsed="0" w:uiPriority="0" w:semiHidden="0" w:name="HTML Preformatted"/>
+    <w:lsdException w:qFormat="1" w:unhideWhenUsed="0" w:uiPriority="0" w:semiHidden="0" w:name="HTML Preformatted"/>
     <w:lsdException w:unhideWhenUsed="0" w:uiPriority="0" w:semiHidden="0" w:name="HTML Sample"/>
     <w:lsdException w:unhideWhenUsed="0" w:uiPriority="0" w:semiHidden="0" w:name="HTML Typewriter"/>
     <w:lsdException w:unhideWhenUsed="0" w:uiPriority="0" w:semiHidden="0" w:name="HTML Variable"/>
-    <w:lsdException w:unhideWhenUsed="0" w:uiPriority="0" w:name="Normal Table"/>
+    <w:lsdException w:qFormat="1" w:unhideWhenUsed="0" w:uiPriority="0" w:name="Normal Table"/>
     <w:lsdException w:unhideWhenUsed="0" w:uiPriority="0" w:semiHidden="0" w:name="annotation subject"/>
     <w:lsdException w:unhideWhenUsed="0" w:uiPriority="0" w:semiHidden="0" w:name="Table Simple 1"/>
     <w:lsdException w:unhideWhenUsed="0" w:uiPriority="0" w:semiHidden="0" w:name="Table Simple 2"/>
@@ -1249,11 +2724,13 @@
   <w:style w:type="character" w:default="1" w:styleId="3">
     <w:name w:val="Default Paragraph Font"/>
     <w:semiHidden/>
+    <w:qFormat/>
     <w:uiPriority w:val="0"/>
   </w:style>
   <w:style w:type="table" w:default="1" w:styleId="4">
     <w:name w:val="Normal Table"/>
     <w:semiHidden/>
+    <w:qFormat/>
     <w:uiPriority w:val="0"/>
     <w:tblPr>
       <w:tblCellMar>
@@ -1267,6 +2744,7 @@
   <w:style w:type="paragraph" w:styleId="2">
     <w:name w:val="HTML Preformatted"/>
     <w:basedOn w:val="1"/>
+    <w:qFormat/>
     <w:uiPriority w:val="0"/>
     <w:pPr>
       <w:tabs>
@@ -1296,6 +2774,25 @@
       <w:szCs w:val="24"/>
       <w:lang w:val="en-US" w:eastAsia="zh-CN" w:bidi="ar"/>
     </w:rPr>
+  </w:style>
+  <w:style w:type="table" w:styleId="5">
+    <w:name w:val="Table Grid"/>
+    <w:basedOn w:val="4"/>
+    <w:uiPriority w:val="0"/>
+    <w:pPr>
+      <w:widowControl w:val="0"/>
+      <w:jc w:val="both"/>
+    </w:pPr>
+    <w:tblPr>
+      <w:tblBorders>
+        <w:top w:val="single" w:color="auto" w:sz="4" w:space="0"/>
+        <w:left w:val="single" w:color="auto" w:sz="4" w:space="0"/>
+        <w:bottom w:val="single" w:color="auto" w:sz="4" w:space="0"/>
+        <w:right w:val="single" w:color="auto" w:sz="4" w:space="0"/>
+        <w:insideH w:val="single" w:color="auto" w:sz="4" w:space="0"/>
+        <w:insideV w:val="single" w:color="auto" w:sz="4" w:space="0"/>
+      </w:tblBorders>
+    </w:tblPr>
   </w:style>
 </w:styles>
 </file>
